--- a/成果操作手册/科研成果操作手册-专利登记.docx
+++ b/成果操作手册/科研成果操作手册-专利登记.docx
@@ -446,6 +446,7 @@
     <w:p>
       <w:pPr>
         <w:numPr>
+          <w:ilvl w:val="0"/>
           <w:numId w:val="0"/>
         </w:numPr>
         <w:ind w:firstLine="420" w:firstLineChars="0"/>
@@ -885,8 +886,6 @@
         <w:spacing w:after="120"/>
         <w:ind w:firstLine="0" w:firstLineChars="0"/>
       </w:pPr>
-      <w:bookmarkStart w:id="1" w:name="_GoBack"/>
-      <w:bookmarkEnd w:id="1"/>
       <w:r>
         <w:drawing>
           <wp:inline distT="0" distB="0" distL="114300" distR="114300">
@@ -968,12 +967,13 @@
           <w:rFonts w:hint="eastAsia"/>
           <w:lang w:val="en-US" w:eastAsia="zh-CN"/>
         </w:rPr>
-        <w:t>填写发明人、专利权人以及专利权人地址，请一定准确填写专利证书上对应的信息，务必保持一致！</w:t>
+        <w:t>填写发明人、专利权人以及专利权人地址，请一定准确填写专利证书上对应的信息，务必保持一致，发明人请填写所有作者！</w:t>
       </w:r>
     </w:p>
     <w:p>
       <w:pPr>
         <w:numPr>
+          <w:ilvl w:val="0"/>
           <w:numId w:val="0"/>
         </w:numPr>
         <w:spacing w:after="120"/>
@@ -981,9 +981,9 @@
       <w:r>
         <w:drawing>
           <wp:inline distT="0" distB="0" distL="114300" distR="114300">
-            <wp:extent cx="2548890" cy="2609215"/>
-            <wp:effectExtent l="0" t="0" r="11430" b="12065"/>
-            <wp:docPr id="13" name="图片 3"/>
+            <wp:extent cx="2725420" cy="2157730"/>
+            <wp:effectExtent l="0" t="0" r="2540" b="6350"/>
+            <wp:docPr id="40" name="图片 1"/>
             <wp:cNvGraphicFramePr>
               <a:graphicFrameLocks xmlns:a="http://schemas.openxmlformats.org/drawingml/2006/main" noChangeAspect="1"/>
             </wp:cNvGraphicFramePr>
@@ -991,7 +991,7 @@
               <a:graphicData uri="http://schemas.openxmlformats.org/drawingml/2006/picture">
                 <pic:pic xmlns:pic="http://schemas.openxmlformats.org/drawingml/2006/picture">
                   <pic:nvPicPr>
-                    <pic:cNvPr id="13" name="图片 3"/>
+                    <pic:cNvPr id="40" name="图片 1"/>
                     <pic:cNvPicPr>
                       <a:picLocks noChangeAspect="1"/>
                     </pic:cNvPicPr>
@@ -1005,7 +1005,7 @@
                   <pic:spPr>
                     <a:xfrm>
                       <a:off x="0" y="0"/>
-                      <a:ext cx="2548890" cy="2609215"/>
+                      <a:ext cx="2725420" cy="2157730"/>
                     </a:xfrm>
                     <a:prstGeom prst="rect">
                       <a:avLst/>
@@ -1021,10 +1021,13 @@
           </wp:inline>
         </w:drawing>
       </w:r>
+      <w:bookmarkStart w:id="1" w:name="_GoBack"/>
+      <w:bookmarkEnd w:id="1"/>
     </w:p>
     <w:p>
       <w:pPr>
         <w:numPr>
+          <w:ilvl w:val="0"/>
           <w:numId w:val="0"/>
         </w:numPr>
         <w:spacing w:after="120"/>
@@ -1059,6 +1062,7 @@
       <w:pPr>
         <w:widowControl w:val="0"/>
         <w:numPr>
+          <w:ilvl w:val="0"/>
           <w:numId w:val="0"/>
         </w:numPr>
         <w:spacing w:after="120" w:afterLines="50" w:line="300" w:lineRule="auto"/>
@@ -1136,6 +1140,7 @@
     <w:p>
       <w:pPr>
         <w:numPr>
+          <w:ilvl w:val="0"/>
           <w:numId w:val="0"/>
         </w:numPr>
         <w:spacing w:after="120"/>
@@ -1213,6 +1218,7 @@
       <w:pPr>
         <w:widowControl w:val="0"/>
         <w:numPr>
+          <w:ilvl w:val="0"/>
           <w:numId w:val="0"/>
         </w:numPr>
         <w:spacing w:after="120" w:afterLines="50" w:line="300" w:lineRule="auto"/>
@@ -1290,6 +1296,7 @@
     <w:p>
       <w:pPr>
         <w:numPr>
+          <w:ilvl w:val="0"/>
           <w:numId w:val="0"/>
         </w:numPr>
         <w:spacing w:after="120"/>
@@ -2644,7 +2651,7 @@
     <w:lsdException w:uiPriority="99" w:name="index 9"/>
     <w:lsdException w:qFormat="1" w:uiPriority="39" w:semiHidden="0" w:name="toc 1"/>
     <w:lsdException w:qFormat="1" w:uiPriority="39" w:semiHidden="0" w:name="toc 2"/>
-    <w:lsdException w:uiPriority="39" w:semiHidden="0" w:name="toc 3"/>
+    <w:lsdException w:qFormat="1" w:uiPriority="39" w:semiHidden="0" w:name="toc 3"/>
     <w:lsdException w:qFormat="1" w:uiPriority="39" w:semiHidden="0" w:name="toc 4"/>
     <w:lsdException w:qFormat="1" w:uiPriority="39" w:semiHidden="0" w:name="toc 5"/>
     <w:lsdException w:qFormat="1" w:uiPriority="39" w:semiHidden="0" w:name="toc 6"/>
@@ -2688,7 +2695,7 @@
     <w:lsdException w:qFormat="1" w:unhideWhenUsed="0" w:uiPriority="10" w:semiHidden="0" w:name="Title"/>
     <w:lsdException w:uiPriority="99" w:name="Closing"/>
     <w:lsdException w:uiPriority="99" w:name="Signature"/>
-    <w:lsdException w:uiPriority="1" w:name="Default Paragraph Font"/>
+    <w:lsdException w:qFormat="1" w:uiPriority="1" w:name="Default Paragraph Font"/>
     <w:lsdException w:uiPriority="99" w:name="Body Text"/>
     <w:lsdException w:uiPriority="99" w:name="Body Text Indent"/>
     <w:lsdException w:uiPriority="99" w:name="List Continue"/>
@@ -2982,6 +2989,7 @@
     <w:name w:val="Default Paragraph Font"/>
     <w:semiHidden/>
     <w:unhideWhenUsed/>
+    <w:qFormat/>
     <w:uiPriority w:val="1"/>
   </w:style>
   <w:style w:type="table" w:default="1" w:styleId="23">
@@ -3059,6 +3067,7 @@
     <w:basedOn w:val="1"/>
     <w:next w:val="1"/>
     <w:unhideWhenUsed/>
+    <w:qFormat/>
     <w:uiPriority w:val="39"/>
     <w:pPr>
       <w:spacing w:after="0" w:afterLines="0"/>
